--- a/charts&comments/komentarze do generatorow.docx
+++ b/charts&comments/komentarze do generatorow.docx
@@ -730,7 +730,6 @@
           <w:rFonts w:ascii="Arial" w:hAnsi="Arial" w:cs="Arial"/>
           <w:sz w:val="24"/>
           <w:szCs w:val="24"/>
-          <w:lang w:val="en-US"/>
         </w:rPr>
       </w:pPr>
       <w:r>
@@ -812,27 +811,53 @@
           <w:sz w:val="24"/>
           <w:szCs w:val="24"/>
         </w:rPr>
-        <w:t xml:space="preserve">Ziarna zapisałem potem w tablicy. </w:t>
+        <w:t>Ziarna zapisałem potem w tablicy</w:t>
+      </w:r>
+      <w:r>
+        <w:rPr>
+          <w:rFonts w:ascii="Arial" w:hAnsi="Arial" w:cs="Arial"/>
+          <w:sz w:val="24"/>
+          <w:szCs w:val="24"/>
+        </w:rPr>
+        <w:t xml:space="preserve"> w pliku </w:t>
       </w:r>
       <w:proofErr w:type="spellStart"/>
       <w:r>
         <w:rPr>
           <w:rFonts w:ascii="Arial" w:hAnsi="Arial" w:cs="Arial"/>
-          <w:sz w:val="24"/>
-          <w:szCs w:val="24"/>
-          <w:lang w:val="en-US"/>
-        </w:rPr>
-        <w:t>Kod</w:t>
+          <w:i/>
+          <w:sz w:val="24"/>
+          <w:szCs w:val="24"/>
+        </w:rPr>
+        <w:t>seeds.</w:t>
+      </w:r>
+      <w:proofErr w:type="gramStart"/>
+      <w:r>
+        <w:rPr>
+          <w:rFonts w:ascii="Arial" w:hAnsi="Arial" w:cs="Arial"/>
+          <w:i/>
+          <w:sz w:val="24"/>
+          <w:szCs w:val="24"/>
+        </w:rPr>
+        <w:t>cpp</w:t>
       </w:r>
       <w:proofErr w:type="spellEnd"/>
-      <w:r>
-        <w:rPr>
-          <w:rFonts w:ascii="Arial" w:hAnsi="Arial" w:cs="Arial"/>
-          <w:sz w:val="24"/>
-          <w:szCs w:val="24"/>
-          <w:lang w:val="en-US"/>
-        </w:rPr>
-        <w:t>:</w:t>
+      <w:proofErr w:type="gramEnd"/>
+      <w:r>
+        <w:rPr>
+          <w:rFonts w:ascii="Arial" w:hAnsi="Arial" w:cs="Arial"/>
+          <w:sz w:val="24"/>
+          <w:szCs w:val="24"/>
+        </w:rPr>
+        <w:t xml:space="preserve">. </w:t>
+      </w:r>
+      <w:r>
+        <w:rPr>
+          <w:rFonts w:ascii="Arial" w:hAnsi="Arial" w:cs="Arial"/>
+          <w:sz w:val="24"/>
+          <w:szCs w:val="24"/>
+        </w:rPr>
+        <w:t>Kod:</w:t>
       </w:r>
     </w:p>
     <w:p>
@@ -1778,7 +1803,23 @@
           <w:szCs w:val="24"/>
         </w:rPr>
         <w:br/>
-        <w:t xml:space="preserve">Tą jedynkę </w:t>
+        <w:t>T</w:t>
+      </w:r>
+      <w:r>
+        <w:rPr>
+          <w:rFonts w:ascii="Arial" w:hAnsi="Arial" w:cs="Arial"/>
+          <w:sz w:val="24"/>
+          <w:szCs w:val="24"/>
+        </w:rPr>
+        <w:t>ę</w:t>
+      </w:r>
+      <w:r>
+        <w:rPr>
+          <w:rFonts w:ascii="Arial" w:hAnsi="Arial" w:cs="Arial"/>
+          <w:sz w:val="24"/>
+          <w:szCs w:val="24"/>
+        </w:rPr>
+        <w:t xml:space="preserve"> jedynkę </w:t>
       </w:r>
       <w:proofErr w:type="gramStart"/>
       <w:r>
@@ -1809,6 +1850,14 @@
         <w:t>int</w:t>
       </w:r>
       <w:proofErr w:type="spellEnd"/>
+      <w:r>
+        <w:rPr>
+          <w:rFonts w:ascii="Arial" w:hAnsi="Arial" w:cs="Arial"/>
+          <w:sz w:val="24"/>
+          <w:szCs w:val="24"/>
+        </w:rPr>
+        <w:t>.</w:t>
+      </w:r>
     </w:p>
     <w:p>
       <w:pPr>
@@ -1918,7 +1967,23 @@
           <w:sz w:val="24"/>
           <w:szCs w:val="24"/>
         </w:rPr>
-        <w:t>Rozkład geometryczny wyznaczyłem licząc, za którą próbą wylosowane u będzie mniejsze od 1/średnia.</w:t>
+        <w:t xml:space="preserve">Rozkład geometryczny wyznaczyłem licząc, za którą próbą wylosowane </w:t>
+      </w:r>
+      <w:r>
+        <w:rPr>
+          <w:rFonts w:ascii="Arial" w:hAnsi="Arial" w:cs="Arial"/>
+          <w:sz w:val="24"/>
+          <w:szCs w:val="24"/>
+        </w:rPr>
+        <w:t>U</w:t>
+      </w:r>
+      <w:r>
+        <w:rPr>
+          <w:rFonts w:ascii="Arial" w:hAnsi="Arial" w:cs="Arial"/>
+          <w:sz w:val="24"/>
+          <w:szCs w:val="24"/>
+        </w:rPr>
+        <w:t xml:space="preserve"> będzie mniejsze od 1/średnia.</w:t>
       </w:r>
       <w:r>
         <w:rPr>
@@ -1935,15 +2000,95 @@
           <w:szCs w:val="24"/>
         </w:rPr>
         <w:br/>
-        <w:t xml:space="preserve">Rozkład normalny (0, 1) wyznaczyłem dodając 12 kolejnych u, a następnie odejmując 6. Korzystamy tutaj z </w:t>
-      </w:r>
-      <w:r>
-        <w:rPr>
-          <w:rFonts w:ascii="Arial" w:hAnsi="Arial" w:cs="Arial"/>
-          <w:sz w:val="24"/>
-          <w:szCs w:val="24"/>
-        </w:rPr>
-        <w:t>centralnego twierdzenia granicznego, wyznaczona przez nas suma jest dobrym przybliżeniem rozkładu normalnego.</w:t>
+        <w:t xml:space="preserve">Rozkład normalny </w:t>
+      </w:r>
+      <w:r>
+        <w:rPr>
+          <w:rFonts w:ascii="Arial" w:hAnsi="Arial" w:cs="Arial"/>
+          <w:sz w:val="24"/>
+          <w:szCs w:val="24"/>
+        </w:rPr>
+        <w:t>N</w:t>
+      </w:r>
+      <w:r>
+        <w:rPr>
+          <w:rFonts w:ascii="Arial" w:hAnsi="Arial" w:cs="Arial"/>
+          <w:sz w:val="24"/>
+          <w:szCs w:val="24"/>
+        </w:rPr>
+        <w:t xml:space="preserve">(0, 1) wyznaczyłem dodając 12 kolejnych </w:t>
+      </w:r>
+      <w:r>
+        <w:rPr>
+          <w:rFonts w:ascii="Arial" w:hAnsi="Arial" w:cs="Arial"/>
+          <w:sz w:val="24"/>
+          <w:szCs w:val="24"/>
+        </w:rPr>
+        <w:t>U</w:t>
+      </w:r>
+      <w:r>
+        <w:rPr>
+          <w:rFonts w:ascii="Arial" w:hAnsi="Arial" w:cs="Arial"/>
+          <w:sz w:val="24"/>
+          <w:szCs w:val="24"/>
+        </w:rPr>
+        <w:t xml:space="preserve">, a następnie odejmując 6. </w:t>
+      </w:r>
+      <w:r>
+        <w:rPr>
+          <w:rFonts w:ascii="Arial" w:hAnsi="Arial" w:cs="Arial"/>
+          <w:sz w:val="24"/>
+          <w:szCs w:val="24"/>
+        </w:rPr>
+        <w:t>Sk</w:t>
+      </w:r>
+      <w:r>
+        <w:rPr>
+          <w:rFonts w:ascii="Arial" w:hAnsi="Arial" w:cs="Arial"/>
+          <w:sz w:val="24"/>
+          <w:szCs w:val="24"/>
+        </w:rPr>
+        <w:t>orzysta</w:t>
+      </w:r>
+      <w:r>
+        <w:rPr>
+          <w:rFonts w:ascii="Arial" w:hAnsi="Arial" w:cs="Arial"/>
+          <w:sz w:val="24"/>
+          <w:szCs w:val="24"/>
+        </w:rPr>
+        <w:t xml:space="preserve">łem </w:t>
+      </w:r>
+      <w:r>
+        <w:rPr>
+          <w:rFonts w:ascii="Arial" w:hAnsi="Arial" w:cs="Arial"/>
+          <w:sz w:val="24"/>
+          <w:szCs w:val="24"/>
+        </w:rPr>
+        <w:t xml:space="preserve">tutaj z </w:t>
+      </w:r>
+      <w:r>
+        <w:rPr>
+          <w:rFonts w:ascii="Arial" w:hAnsi="Arial" w:cs="Arial"/>
+          <w:sz w:val="24"/>
+          <w:szCs w:val="24"/>
+        </w:rPr>
+        <w:t xml:space="preserve">centralnego twierdzenia granicznego, wyznaczona suma jest </w:t>
+      </w:r>
+      <w:r>
+        <w:rPr>
+          <w:rFonts w:ascii="Arial" w:hAnsi="Arial" w:cs="Arial"/>
+          <w:sz w:val="24"/>
+          <w:szCs w:val="24"/>
+        </w:rPr>
+        <w:t xml:space="preserve">dość </w:t>
+      </w:r>
+      <w:r>
+        <w:rPr>
+          <w:rFonts w:ascii="Arial" w:hAnsi="Arial" w:cs="Arial"/>
+          <w:sz w:val="24"/>
+          <w:szCs w:val="24"/>
+        </w:rPr>
+        <w:t>dobrym przybliżeniem rozkładu normalnego.</w:t>
       </w:r>
     </w:p>
     <w:p>
